--- a/APP后端云1.0商业计划书(软银版).docx
+++ b/APP后端云1.0商业计划书(软银版).docx
@@ -15,7 +15,7 @@
           <w:rFonts w:hint="eastAsia"/>
           <w:lang w:val="en-US" w:eastAsia="zh-CN"/>
         </w:rPr>
-        <w:t>APP后端云商业计划书有什么？</w:t>
+        <w:t>APP后端云商业计划书</w:t>
       </w:r>
     </w:p>
     <w:p>
@@ -38,22 +38,20 @@
           <w:spacing w:val="0"/>
           <w:sz w:val="24"/>
           <w:szCs w:val="24"/>
-          <w:bdr w:val="none" w:color="auto" w:sz="0" w:space="0"/>
-          <w:shd w:val="clear" w:fill="FFFFFF"/>
-          <w:lang w:val="en-US" w:eastAsia="zh-CN"/>
-        </w:rPr>
-      </w:pPr>
-      <w:r>
-        <w:rPr>
-          <w:rFonts w:hint="eastAsia" w:ascii="微软雅黑" w:hAnsi="微软雅黑" w:eastAsia="微软雅黑" w:cs="微软雅黑"/>
-          <w:b w:val="0"/>
-          <w:i w:val="0"/>
-          <w:caps w:val="0"/>
-          <w:color w:val="595757"/>
-          <w:spacing w:val="0"/>
-          <w:sz w:val="24"/>
-          <w:szCs w:val="24"/>
-          <w:bdr w:val="none" w:color="auto" w:sz="0" w:space="0"/>
+          <w:shd w:val="clear" w:fill="FFFFFF"/>
+          <w:lang w:val="en-US" w:eastAsia="zh-CN"/>
+        </w:rPr>
+      </w:pPr>
+      <w:r>
+        <w:rPr>
+          <w:rFonts w:hint="eastAsia" w:ascii="微软雅黑" w:hAnsi="微软雅黑" w:eastAsia="微软雅黑" w:cs="微软雅黑"/>
+          <w:b w:val="0"/>
+          <w:i w:val="0"/>
+          <w:caps w:val="0"/>
+          <w:color w:val="595757"/>
+          <w:spacing w:val="0"/>
+          <w:sz w:val="24"/>
+          <w:szCs w:val="24"/>
           <w:shd w:val="clear" w:fill="FFFFFF"/>
           <w:lang w:val="en-US" w:eastAsia="zh-CN"/>
         </w:rPr>
@@ -70,7 +68,6 @@
           <w:spacing w:val="0"/>
           <w:sz w:val="24"/>
           <w:szCs w:val="24"/>
-          <w:bdr w:val="none" w:color="auto" w:sz="0" w:space="0"/>
           <w:shd w:val="clear" w:fill="FFFFFF"/>
           <w:lang w:val="en-US" w:eastAsia="zh-CN"/>
         </w:rPr>
@@ -86,7 +83,6 @@
           <w:spacing w:val="0"/>
           <w:sz w:val="24"/>
           <w:szCs w:val="24"/>
-          <w:bdr w:val="none" w:color="auto" w:sz="0" w:space="0"/>
           <w:shd w:val="clear" w:fill="FFFFFF"/>
           <w:lang w:val="en-US" w:eastAsia="zh-CN"/>
         </w:rPr>
@@ -103,7 +99,6 @@
           <w:spacing w:val="0"/>
           <w:sz w:val="24"/>
           <w:szCs w:val="24"/>
-          <w:bdr w:val="none" w:color="auto" w:sz="0" w:space="0"/>
           <w:shd w:val="clear" w:fill="FFFFFF"/>
           <w:lang w:val="en-US" w:eastAsia="zh-CN"/>
         </w:rPr>
@@ -119,7 +114,6 @@
           <w:spacing w:val="0"/>
           <w:sz w:val="24"/>
           <w:szCs w:val="24"/>
-          <w:bdr w:val="none" w:color="auto" w:sz="0" w:space="0"/>
           <w:shd w:val="clear" w:fill="FFFFFF"/>
           <w:lang w:val="en-US" w:eastAsia="zh-CN"/>
         </w:rPr>
@@ -136,7 +130,6 @@
           <w:spacing w:val="0"/>
           <w:sz w:val="24"/>
           <w:szCs w:val="24"/>
-          <w:bdr w:val="none" w:color="auto" w:sz="0" w:space="0"/>
           <w:shd w:val="clear" w:fill="FFFFFF"/>
           <w:lang w:val="en-US" w:eastAsia="zh-CN"/>
         </w:rPr>
@@ -152,7 +145,6 @@
           <w:spacing w:val="0"/>
           <w:sz w:val="24"/>
           <w:szCs w:val="24"/>
-          <w:bdr w:val="none" w:color="auto" w:sz="0" w:space="0"/>
           <w:shd w:val="clear" w:fill="FFFFFF"/>
           <w:lang w:val="en-US" w:eastAsia="zh-CN"/>
         </w:rPr>
@@ -184,7 +176,6 @@
           <w:spacing w:val="0"/>
           <w:sz w:val="24"/>
           <w:szCs w:val="24"/>
-          <w:bdr w:val="none" w:color="auto" w:sz="0" w:space="0"/>
           <w:shd w:val="clear" w:fill="FFFFFF"/>
           <w:lang w:val="en-US" w:eastAsia="zh-CN"/>
         </w:rPr>
@@ -202,7 +193,6 @@
           <w:spacing w:val="0"/>
           <w:sz w:val="24"/>
           <w:szCs w:val="24"/>
-          <w:bdr w:val="none" w:color="auto" w:sz="0" w:space="0"/>
           <w:shd w:val="clear" w:fill="FFFFFF"/>
           <w:lang w:val="en-US" w:eastAsia="zh-CN"/>
         </w:rPr>
@@ -218,7 +208,6 @@
           <w:spacing w:val="0"/>
           <w:sz w:val="24"/>
           <w:szCs w:val="24"/>
-          <w:bdr w:val="none" w:color="auto" w:sz="0" w:space="0"/>
           <w:shd w:val="clear" w:fill="FFFFFF"/>
           <w:lang w:val="en-US" w:eastAsia="zh-CN"/>
         </w:rPr>
@@ -234,7 +223,6 @@
           <w:spacing w:val="0"/>
           <w:sz w:val="24"/>
           <w:szCs w:val="24"/>
-          <w:bdr w:val="none" w:color="auto" w:sz="0" w:space="0"/>
           <w:shd w:val="clear" w:fill="FFFFFF"/>
         </w:rPr>
         <w:br w:type="textWrapping"/>
@@ -259,22 +247,20 @@
           <w:spacing w:val="0"/>
           <w:sz w:val="24"/>
           <w:szCs w:val="24"/>
-          <w:bdr w:val="none" w:color="auto" w:sz="0" w:space="0"/>
-          <w:shd w:val="clear" w:fill="FFFFFF"/>
-          <w:lang w:val="en-US" w:eastAsia="zh-CN"/>
-        </w:rPr>
-      </w:pPr>
-      <w:r>
-        <w:rPr>
-          <w:rFonts w:hint="eastAsia" w:ascii="微软雅黑" w:hAnsi="微软雅黑" w:eastAsia="微软雅黑" w:cs="微软雅黑"/>
-          <w:b w:val="0"/>
-          <w:i w:val="0"/>
-          <w:caps w:val="0"/>
-          <w:color w:val="595757"/>
-          <w:spacing w:val="0"/>
-          <w:sz w:val="24"/>
-          <w:szCs w:val="24"/>
-          <w:bdr w:val="none" w:color="auto" w:sz="0" w:space="0"/>
+          <w:shd w:val="clear" w:fill="FFFFFF"/>
+          <w:lang w:val="en-US" w:eastAsia="zh-CN"/>
+        </w:rPr>
+      </w:pPr>
+      <w:r>
+        <w:rPr>
+          <w:rFonts w:hint="eastAsia" w:ascii="微软雅黑" w:hAnsi="微软雅黑" w:eastAsia="微软雅黑" w:cs="微软雅黑"/>
+          <w:b w:val="0"/>
+          <w:i w:val="0"/>
+          <w:caps w:val="0"/>
+          <w:color w:val="595757"/>
+          <w:spacing w:val="0"/>
+          <w:sz w:val="24"/>
+          <w:szCs w:val="24"/>
           <w:shd w:val="clear" w:fill="FFFFFF"/>
           <w:lang w:val="en-US" w:eastAsia="zh-CN"/>
         </w:rPr>
@@ -291,7 +277,6 @@
           <w:spacing w:val="0"/>
           <w:sz w:val="24"/>
           <w:szCs w:val="24"/>
-          <w:bdr w:val="none" w:color="auto" w:sz="0" w:space="0"/>
           <w:shd w:val="clear" w:fill="FFFFFF"/>
           <w:lang w:val="en-US" w:eastAsia="zh-CN"/>
         </w:rPr>
@@ -307,7 +292,6 @@
           <w:spacing w:val="0"/>
           <w:sz w:val="24"/>
           <w:szCs w:val="24"/>
-          <w:bdr w:val="none" w:color="auto" w:sz="0" w:space="0"/>
           <w:shd w:val="clear" w:fill="FFFFFF"/>
           <w:lang w:val="en-US" w:eastAsia="zh-CN"/>
         </w:rPr>
@@ -326,22 +310,20 @@
           <w:spacing w:val="0"/>
           <w:sz w:val="24"/>
           <w:szCs w:val="24"/>
-          <w:bdr w:val="none" w:color="auto" w:sz="0" w:space="0"/>
-          <w:shd w:val="clear" w:fill="FFFFFF"/>
-          <w:lang w:val="en-US" w:eastAsia="zh-CN"/>
-        </w:rPr>
-      </w:pPr>
-      <w:r>
-        <w:rPr>
-          <w:rFonts w:hint="eastAsia" w:ascii="微软雅黑" w:hAnsi="微软雅黑" w:eastAsia="微软雅黑" w:cs="微软雅黑"/>
-          <w:b w:val="0"/>
-          <w:i w:val="0"/>
-          <w:caps w:val="0"/>
-          <w:color w:val="595757"/>
-          <w:spacing w:val="0"/>
-          <w:sz w:val="24"/>
-          <w:szCs w:val="24"/>
-          <w:bdr w:val="none" w:color="auto" w:sz="0" w:space="0"/>
+          <w:shd w:val="clear" w:fill="FFFFFF"/>
+          <w:lang w:val="en-US" w:eastAsia="zh-CN"/>
+        </w:rPr>
+      </w:pPr>
+      <w:r>
+        <w:rPr>
+          <w:rFonts w:hint="eastAsia" w:ascii="微软雅黑" w:hAnsi="微软雅黑" w:eastAsia="微软雅黑" w:cs="微软雅黑"/>
+          <w:b w:val="0"/>
+          <w:i w:val="0"/>
+          <w:caps w:val="0"/>
+          <w:color w:val="595757"/>
+          <w:spacing w:val="0"/>
+          <w:sz w:val="24"/>
+          <w:szCs w:val="24"/>
           <w:shd w:val="clear" w:fill="FFFFFF"/>
           <w:lang w:val="en-US" w:eastAsia="zh-CN"/>
         </w:rPr>
@@ -360,22 +342,20 @@
           <w:spacing w:val="0"/>
           <w:sz w:val="24"/>
           <w:szCs w:val="24"/>
-          <w:bdr w:val="none" w:color="auto" w:sz="0" w:space="0"/>
-          <w:shd w:val="clear" w:fill="FFFFFF"/>
-          <w:lang w:val="en-US" w:eastAsia="zh-CN"/>
-        </w:rPr>
-      </w:pPr>
-      <w:r>
-        <w:rPr>
-          <w:rFonts w:hint="eastAsia" w:ascii="微软雅黑" w:hAnsi="微软雅黑" w:eastAsia="微软雅黑" w:cs="微软雅黑"/>
-          <w:b w:val="0"/>
-          <w:i w:val="0"/>
-          <w:caps w:val="0"/>
-          <w:color w:val="595757"/>
-          <w:spacing w:val="0"/>
-          <w:sz w:val="24"/>
-          <w:szCs w:val="24"/>
-          <w:bdr w:val="none" w:color="auto" w:sz="0" w:space="0"/>
+          <w:shd w:val="clear" w:fill="FFFFFF"/>
+          <w:lang w:val="en-US" w:eastAsia="zh-CN"/>
+        </w:rPr>
+      </w:pPr>
+      <w:r>
+        <w:rPr>
+          <w:rFonts w:hint="eastAsia" w:ascii="微软雅黑" w:hAnsi="微软雅黑" w:eastAsia="微软雅黑" w:cs="微软雅黑"/>
+          <w:b w:val="0"/>
+          <w:i w:val="0"/>
+          <w:caps w:val="0"/>
+          <w:color w:val="595757"/>
+          <w:spacing w:val="0"/>
+          <w:sz w:val="24"/>
+          <w:szCs w:val="24"/>
           <w:shd w:val="clear" w:fill="FFFFFF"/>
           <w:lang w:val="en-US" w:eastAsia="zh-CN"/>
         </w:rPr>
@@ -394,22 +374,20 @@
           <w:spacing w:val="0"/>
           <w:sz w:val="24"/>
           <w:szCs w:val="24"/>
-          <w:bdr w:val="none" w:color="auto" w:sz="0" w:space="0"/>
-          <w:shd w:val="clear" w:fill="FFFFFF"/>
-          <w:lang w:val="en-US" w:eastAsia="zh-CN"/>
-        </w:rPr>
-      </w:pPr>
-      <w:r>
-        <w:rPr>
-          <w:rFonts w:hint="eastAsia" w:ascii="微软雅黑" w:hAnsi="微软雅黑" w:eastAsia="微软雅黑" w:cs="微软雅黑"/>
-          <w:b w:val="0"/>
-          <w:i w:val="0"/>
-          <w:caps w:val="0"/>
-          <w:color w:val="595757"/>
-          <w:spacing w:val="0"/>
-          <w:sz w:val="24"/>
-          <w:szCs w:val="24"/>
-          <w:bdr w:val="none" w:color="auto" w:sz="0" w:space="0"/>
+          <w:shd w:val="clear" w:fill="FFFFFF"/>
+          <w:lang w:val="en-US" w:eastAsia="zh-CN"/>
+        </w:rPr>
+      </w:pPr>
+      <w:r>
+        <w:rPr>
+          <w:rFonts w:hint="eastAsia" w:ascii="微软雅黑" w:hAnsi="微软雅黑" w:eastAsia="微软雅黑" w:cs="微软雅黑"/>
+          <w:b w:val="0"/>
+          <w:i w:val="0"/>
+          <w:caps w:val="0"/>
+          <w:color w:val="595757"/>
+          <w:spacing w:val="0"/>
+          <w:sz w:val="24"/>
+          <w:szCs w:val="24"/>
           <w:shd w:val="clear" w:fill="FFFFFF"/>
           <w:lang w:val="en-US" w:eastAsia="zh-CN"/>
         </w:rPr>
@@ -428,22 +406,20 @@
           <w:spacing w:val="0"/>
           <w:sz w:val="24"/>
           <w:szCs w:val="24"/>
-          <w:bdr w:val="none" w:color="auto" w:sz="0" w:space="0"/>
-          <w:shd w:val="clear" w:fill="FFFFFF"/>
-          <w:lang w:val="en-US" w:eastAsia="zh-CN"/>
-        </w:rPr>
-      </w:pPr>
-      <w:r>
-        <w:rPr>
-          <w:rFonts w:hint="eastAsia" w:ascii="微软雅黑" w:hAnsi="微软雅黑" w:eastAsia="微软雅黑" w:cs="微软雅黑"/>
-          <w:b w:val="0"/>
-          <w:i w:val="0"/>
-          <w:caps w:val="0"/>
-          <w:color w:val="595757"/>
-          <w:spacing w:val="0"/>
-          <w:sz w:val="24"/>
-          <w:szCs w:val="24"/>
-          <w:bdr w:val="none" w:color="auto" w:sz="0" w:space="0"/>
+          <w:shd w:val="clear" w:fill="FFFFFF"/>
+          <w:lang w:val="en-US" w:eastAsia="zh-CN"/>
+        </w:rPr>
+      </w:pPr>
+      <w:r>
+        <w:rPr>
+          <w:rFonts w:hint="eastAsia" w:ascii="微软雅黑" w:hAnsi="微软雅黑" w:eastAsia="微软雅黑" w:cs="微软雅黑"/>
+          <w:b w:val="0"/>
+          <w:i w:val="0"/>
+          <w:caps w:val="0"/>
+          <w:color w:val="595757"/>
+          <w:spacing w:val="0"/>
+          <w:sz w:val="24"/>
+          <w:szCs w:val="24"/>
           <w:shd w:val="clear" w:fill="FFFFFF"/>
           <w:lang w:val="en-US" w:eastAsia="zh-CN"/>
         </w:rPr>
@@ -468,7 +444,6 @@
           <w:spacing w:val="0"/>
           <w:sz w:val="24"/>
           <w:szCs w:val="24"/>
-          <w:bdr w:val="none" w:color="auto" w:sz="0" w:space="0"/>
           <w:shd w:val="clear" w:fill="FFFFFF"/>
           <w:lang w:val="en-US" w:eastAsia="zh-CN"/>
         </w:rPr>
@@ -484,7 +459,6 @@
           <w:spacing w:val="0"/>
           <w:sz w:val="24"/>
           <w:szCs w:val="24"/>
-          <w:bdr w:val="none" w:color="auto" w:sz="0" w:space="0"/>
           <w:shd w:val="clear" w:fill="FFFFFF"/>
         </w:rPr>
         <w:br w:type="textWrapping"/>
@@ -509,22 +483,20 @@
           <w:spacing w:val="0"/>
           <w:sz w:val="24"/>
           <w:szCs w:val="24"/>
-          <w:bdr w:val="none" w:color="auto" w:sz="0" w:space="0"/>
-          <w:shd w:val="clear" w:fill="FFFFFF"/>
-          <w:lang w:val="en-US" w:eastAsia="zh-CN"/>
-        </w:rPr>
-      </w:pPr>
-      <w:r>
-        <w:rPr>
-          <w:rFonts w:hint="eastAsia" w:ascii="微软雅黑" w:hAnsi="微软雅黑" w:eastAsia="微软雅黑" w:cs="微软雅黑"/>
-          <w:b w:val="0"/>
-          <w:i w:val="0"/>
-          <w:caps w:val="0"/>
-          <w:color w:val="595757"/>
-          <w:spacing w:val="0"/>
-          <w:sz w:val="24"/>
-          <w:szCs w:val="24"/>
-          <w:bdr w:val="none" w:color="auto" w:sz="0" w:space="0"/>
+          <w:shd w:val="clear" w:fill="FFFFFF"/>
+          <w:lang w:val="en-US" w:eastAsia="zh-CN"/>
+        </w:rPr>
+      </w:pPr>
+      <w:r>
+        <w:rPr>
+          <w:rFonts w:hint="eastAsia" w:ascii="微软雅黑" w:hAnsi="微软雅黑" w:eastAsia="微软雅黑" w:cs="微软雅黑"/>
+          <w:b w:val="0"/>
+          <w:i w:val="0"/>
+          <w:caps w:val="0"/>
+          <w:color w:val="595757"/>
+          <w:spacing w:val="0"/>
+          <w:sz w:val="24"/>
+          <w:szCs w:val="24"/>
           <w:shd w:val="clear" w:fill="FFFFFF"/>
           <w:lang w:val="en-US" w:eastAsia="zh-CN"/>
         </w:rPr>
@@ -555,7 +527,6 @@
           <w:spacing w:val="0"/>
           <w:sz w:val="24"/>
           <w:szCs w:val="24"/>
-          <w:bdr w:val="none" w:color="auto" w:sz="0" w:space="0"/>
           <w:shd w:val="clear" w:fill="FFFFFF"/>
           <w:lang w:val="en-US" w:eastAsia="zh-CN"/>
         </w:rPr>
@@ -574,22 +545,20 @@
           <w:spacing w:val="0"/>
           <w:sz w:val="24"/>
           <w:szCs w:val="24"/>
-          <w:bdr w:val="none" w:color="auto" w:sz="0" w:space="0"/>
-          <w:shd w:val="clear" w:fill="FFFFFF"/>
-          <w:lang w:val="en-US" w:eastAsia="zh-CN"/>
-        </w:rPr>
-      </w:pPr>
-      <w:r>
-        <w:rPr>
-          <w:rFonts w:hint="eastAsia" w:ascii="微软雅黑" w:hAnsi="微软雅黑" w:eastAsia="微软雅黑" w:cs="微软雅黑"/>
-          <w:b w:val="0"/>
-          <w:i w:val="0"/>
-          <w:caps w:val="0"/>
-          <w:color w:val="595757"/>
-          <w:spacing w:val="0"/>
-          <w:sz w:val="24"/>
-          <w:szCs w:val="24"/>
-          <w:bdr w:val="none" w:color="auto" w:sz="0" w:space="0"/>
+          <w:shd w:val="clear" w:fill="FFFFFF"/>
+          <w:lang w:val="en-US" w:eastAsia="zh-CN"/>
+        </w:rPr>
+      </w:pPr>
+      <w:r>
+        <w:rPr>
+          <w:rFonts w:hint="eastAsia" w:ascii="微软雅黑" w:hAnsi="微软雅黑" w:eastAsia="微软雅黑" w:cs="微软雅黑"/>
+          <w:b w:val="0"/>
+          <w:i w:val="0"/>
+          <w:caps w:val="0"/>
+          <w:color w:val="595757"/>
+          <w:spacing w:val="0"/>
+          <w:sz w:val="24"/>
+          <w:szCs w:val="24"/>
           <w:shd w:val="clear" w:fill="FFFFFF"/>
           <w:lang w:val="en-US" w:eastAsia="zh-CN"/>
         </w:rPr>
@@ -621,7 +590,6 @@
           <w:spacing w:val="0"/>
           <w:sz w:val="24"/>
           <w:szCs w:val="24"/>
-          <w:bdr w:val="none" w:color="auto" w:sz="0" w:space="0"/>
           <w:shd w:val="clear" w:fill="FFFFFF"/>
           <w:lang w:val="en-US" w:eastAsia="zh-CN"/>
         </w:rPr>
@@ -637,7 +605,6 @@
           <w:spacing w:val="0"/>
           <w:sz w:val="24"/>
           <w:szCs w:val="24"/>
-          <w:bdr w:val="none" w:color="auto" w:sz="0" w:space="0"/>
           <w:shd w:val="clear" w:fill="FFFFFF"/>
         </w:rPr>
         <w:br w:type="textWrapping"/>
@@ -681,69 +648,85 @@
         </w:rPr>
         <w:t>虽然很不想说没有竞争对手，可能因为市场调研不够的原因，我们现阶段在市场上的调研没有和我做同样的事情的产品或公司。</w:t>
       </w:r>
-    </w:p>
-    <w:p>
-      <w:pPr>
-        <w:ind w:firstLine="420" w:firstLineChars="0"/>
-        <w:rPr>
-          <w:rFonts w:hint="eastAsia" w:ascii="微软雅黑" w:hAnsi="微软雅黑" w:eastAsia="微软雅黑" w:cs="微软雅黑"/>
-          <w:b w:val="0"/>
-          <w:i w:val="0"/>
-          <w:caps w:val="0"/>
-          <w:color w:val="595757"/>
-          <w:spacing w:val="0"/>
-          <w:sz w:val="24"/>
-          <w:szCs w:val="24"/>
-          <w:shd w:val="clear" w:fill="FFFFFF"/>
-          <w:lang w:val="en-US" w:eastAsia="zh-CN"/>
-        </w:rPr>
-      </w:pPr>
-      <w:r>
-        <w:rPr>
-          <w:rFonts w:hint="eastAsia" w:ascii="微软雅黑" w:hAnsi="微软雅黑" w:eastAsia="微软雅黑" w:cs="微软雅黑"/>
-          <w:b w:val="0"/>
-          <w:i w:val="0"/>
-          <w:caps w:val="0"/>
-          <w:color w:val="595757"/>
-          <w:spacing w:val="0"/>
-          <w:sz w:val="24"/>
-          <w:szCs w:val="24"/>
-          <w:shd w:val="clear" w:fill="FFFFFF"/>
-          <w:lang w:val="en-US" w:eastAsia="zh-CN"/>
-        </w:rPr>
-        <w:t>为什么呢，首先这是一个原创性的技术性项目，想法和技术是来源于创始人多年来的软件外包的开发经验最终得到提升的结果。</w:t>
-      </w:r>
-    </w:p>
-    <w:p>
-      <w:pPr>
-        <w:ind w:firstLine="420" w:firstLineChars="0"/>
-        <w:rPr>
-          <w:rFonts w:hint="eastAsia" w:ascii="微软雅黑" w:hAnsi="微软雅黑" w:eastAsia="微软雅黑" w:cs="微软雅黑"/>
-          <w:b w:val="0"/>
-          <w:i w:val="0"/>
-          <w:caps w:val="0"/>
-          <w:color w:val="595757"/>
-          <w:spacing w:val="0"/>
-          <w:sz w:val="24"/>
-          <w:szCs w:val="24"/>
-          <w:shd w:val="clear" w:fill="FFFFFF"/>
-          <w:lang w:val="en-US" w:eastAsia="zh-CN"/>
-        </w:rPr>
-      </w:pPr>
-      <w:r>
-        <w:rPr>
-          <w:rFonts w:hint="eastAsia" w:ascii="微软雅黑" w:hAnsi="微软雅黑" w:eastAsia="微软雅黑" w:cs="微软雅黑"/>
-          <w:b w:val="0"/>
-          <w:i w:val="0"/>
-          <w:caps w:val="0"/>
-          <w:color w:val="595757"/>
-          <w:spacing w:val="0"/>
-          <w:sz w:val="24"/>
-          <w:szCs w:val="24"/>
-          <w:shd w:val="clear" w:fill="FFFFFF"/>
-          <w:lang w:val="en-US" w:eastAsia="zh-CN"/>
-        </w:rPr>
-        <w:t>在产品思想和定位上比较接近的是腾讯的TAB（Tencent App Builder），阿里云的移动APP解决方案，AMAZON的AWS移动（还有一些模仿他们的小IT公司的产品，如Bmob后端云）。以上三家当然是软件开发上的巨无霸。然而上面三个产品可以说是差不多且互相抄袭的。他们提出的口号一样是他们提供移动开发的一些基础功能如数据存储，消息推送，通信服务，实时监控等。</w:t>
+      <w:bookmarkStart w:id="0" w:name="_GoBack"/>
+      <w:bookmarkEnd w:id="0"/>
+      <w:r>
+        <w:rPr>
+          <w:rFonts w:hint="eastAsia" w:ascii="微软雅黑" w:hAnsi="微软雅黑" w:eastAsia="微软雅黑" w:cs="微软雅黑"/>
+          <w:b w:val="0"/>
+          <w:i w:val="0"/>
+          <w:caps w:val="0"/>
+          <w:color w:val="595757"/>
+          <w:spacing w:val="0"/>
+          <w:sz w:val="24"/>
+          <w:szCs w:val="24"/>
+          <w:shd w:val="clear" w:fill="FFFFFF"/>
+          <w:lang w:val="en-US" w:eastAsia="zh-CN"/>
+        </w:rPr>
+        <w:t>这是一个原创性的技术性项目，想法和技术是来源于创始人多年来的软件外包的开发经验最终得到提升的结果。</w:t>
+      </w:r>
+    </w:p>
+    <w:p>
+      <w:pPr>
+        <w:ind w:firstLine="420" w:firstLineChars="0"/>
+        <w:rPr>
+          <w:rFonts w:hint="eastAsia" w:ascii="微软雅黑" w:hAnsi="微软雅黑" w:eastAsia="微软雅黑" w:cs="微软雅黑"/>
+          <w:b w:val="0"/>
+          <w:i w:val="0"/>
+          <w:caps w:val="0"/>
+          <w:color w:val="595757"/>
+          <w:spacing w:val="0"/>
+          <w:sz w:val="24"/>
+          <w:szCs w:val="24"/>
+          <w:shd w:val="clear" w:fill="FFFFFF"/>
+          <w:lang w:val="en-US" w:eastAsia="zh-CN"/>
+        </w:rPr>
+      </w:pPr>
+      <w:r>
+        <w:rPr>
+          <w:rFonts w:hint="eastAsia" w:ascii="微软雅黑" w:hAnsi="微软雅黑" w:eastAsia="微软雅黑" w:cs="微软雅黑"/>
+          <w:b w:val="0"/>
+          <w:i w:val="0"/>
+          <w:caps w:val="0"/>
+          <w:color w:val="595757"/>
+          <w:spacing w:val="0"/>
+          <w:sz w:val="24"/>
+          <w:szCs w:val="24"/>
+          <w:shd w:val="clear" w:fill="FFFFFF"/>
+          <w:lang w:val="en-US" w:eastAsia="zh-CN"/>
+        </w:rPr>
+        <w:t>在产品思想和定位上比较接近的是腾讯的</w:t>
+      </w:r>
+      <w:r>
+        <w:rPr>
+          <w:rFonts w:hint="eastAsia" w:ascii="微软雅黑" w:hAnsi="微软雅黑" w:eastAsia="微软雅黑" w:cs="微软雅黑"/>
+          <w:b/>
+          <w:bCs/>
+          <w:i w:val="0"/>
+          <w:caps w:val="0"/>
+          <w:color w:val="595757"/>
+          <w:spacing w:val="0"/>
+          <w:sz w:val="24"/>
+          <w:szCs w:val="24"/>
+          <w:shd w:val="clear" w:fill="FFFFFF"/>
+          <w:lang w:val="en-US" w:eastAsia="zh-CN"/>
+        </w:rPr>
+        <w:t>TAB（Tencent App Builder），阿里云的移动APP解决方案，AMAZON的AWS移动</w:t>
+      </w:r>
+      <w:r>
+        <w:rPr>
+          <w:rFonts w:hint="eastAsia" w:ascii="微软雅黑" w:hAnsi="微软雅黑" w:eastAsia="微软雅黑" w:cs="微软雅黑"/>
+          <w:b w:val="0"/>
+          <w:i w:val="0"/>
+          <w:caps w:val="0"/>
+          <w:color w:val="595757"/>
+          <w:spacing w:val="0"/>
+          <w:sz w:val="24"/>
+          <w:szCs w:val="24"/>
+          <w:shd w:val="clear" w:fill="FFFFFF"/>
+          <w:lang w:val="en-US" w:eastAsia="zh-CN"/>
+        </w:rPr>
+        <w:t>（还有一些模仿他们的小IT公司的产品，如Bmob后端云）。以上三家当然是软件开发上的巨无霸。然而上面三个产品可以说是差不多且互相抄袭的。他们提出的口号一样是他们提供移动开发的一些基础功能如数据存储，消息推送，通信服务，实时监控等。</w:t>
       </w:r>
     </w:p>
     <w:p>
@@ -791,126 +774,96 @@
           <w:sz w:val="24"/>
           <w:szCs w:val="24"/>
           <w:shd w:val="clear" w:fill="FFFFFF"/>
-        </w:rPr>
-      </w:pPr>
-      <w:r>
-        <w:rPr>
-          <w:rFonts w:hint="eastAsia" w:ascii="微软雅黑" w:hAnsi="微软雅黑" w:eastAsia="微软雅黑" w:cs="微软雅黑"/>
-          <w:b w:val="0"/>
-          <w:i w:val="0"/>
-          <w:caps w:val="0"/>
-          <w:color w:val="595757"/>
-          <w:spacing w:val="0"/>
-          <w:sz w:val="24"/>
-          <w:szCs w:val="24"/>
-          <w:shd w:val="clear" w:fill="FFFFFF"/>
-          <w:lang w:val="en-US" w:eastAsia="zh-CN"/>
-        </w:rPr>
-        <w:t>APP后端云不同的是，站在面对结构性问题角度来思考，通过一些列的服务来解决开发过程中遇到的问题。当然也包含上面产品的功能，而且比他们更加简单。</w:t>
-      </w:r>
-      <w:r>
-        <w:rPr>
-          <w:rFonts w:hint="eastAsia" w:ascii="微软雅黑" w:hAnsi="微软雅黑" w:eastAsia="微软雅黑" w:cs="微软雅黑"/>
-          <w:b w:val="0"/>
-          <w:i w:val="0"/>
-          <w:caps w:val="0"/>
-          <w:color w:val="595757"/>
-          <w:spacing w:val="0"/>
-          <w:sz w:val="24"/>
-          <w:szCs w:val="24"/>
-          <w:bdr w:val="none" w:color="auto" w:sz="0" w:space="0"/>
-          <w:shd w:val="clear" w:fill="FFFFFF"/>
-        </w:rPr>
-        <w:br w:type="textWrapping"/>
-      </w:r>
-      <w:r>
-        <w:rPr>
-          <w:rFonts w:hint="eastAsia" w:ascii="微软雅黑" w:hAnsi="微软雅黑" w:eastAsia="微软雅黑" w:cs="微软雅黑"/>
-          <w:b w:val="0"/>
-          <w:i w:val="0"/>
-          <w:caps w:val="0"/>
-          <w:color w:val="595757"/>
-          <w:spacing w:val="0"/>
-          <w:sz w:val="24"/>
-          <w:szCs w:val="24"/>
-          <w:shd w:val="clear" w:fill="FFFFFF"/>
-        </w:rPr>
-        <w:t>05）您的客户是哪些?</w:t>
-      </w:r>
-    </w:p>
-    <w:p>
-      <w:pPr>
-        <w:ind w:firstLine="420" w:firstLineChars="0"/>
-        <w:rPr>
-          <w:rFonts w:hint="eastAsia" w:ascii="微软雅黑" w:hAnsi="微软雅黑" w:eastAsia="微软雅黑" w:cs="微软雅黑"/>
-          <w:b w:val="0"/>
-          <w:i w:val="0"/>
-          <w:caps w:val="0"/>
-          <w:color w:val="595757"/>
-          <w:spacing w:val="0"/>
-          <w:sz w:val="24"/>
-          <w:szCs w:val="24"/>
-          <w:shd w:val="clear" w:fill="FFFFFF"/>
-          <w:lang w:val="en-US" w:eastAsia="zh-CN"/>
-        </w:rPr>
-      </w:pPr>
-      <w:r>
-        <w:rPr>
-          <w:rFonts w:hint="eastAsia" w:ascii="微软雅黑" w:hAnsi="微软雅黑" w:eastAsia="微软雅黑" w:cs="微软雅黑"/>
-          <w:b w:val="0"/>
-          <w:i w:val="0"/>
-          <w:caps w:val="0"/>
-          <w:color w:val="595757"/>
-          <w:spacing w:val="0"/>
-          <w:sz w:val="24"/>
-          <w:szCs w:val="24"/>
-          <w:shd w:val="clear" w:fill="FFFFFF"/>
-          <w:lang w:val="en-US" w:eastAsia="zh-CN"/>
-        </w:rPr>
-        <w:t>现阶段，APP后端云的直接用户是移动互联网项目的开发工程师。为他们提供免费的软件开发服务支持，让他们为他们的直接客户，我们的间接客户——项目甲方提供开发成果。</w:t>
-      </w:r>
-    </w:p>
-    <w:p>
-      <w:pPr>
-        <w:ind w:firstLine="420" w:firstLineChars="0"/>
-        <w:rPr>
-          <w:rFonts w:hint="eastAsia" w:ascii="微软雅黑" w:hAnsi="微软雅黑" w:eastAsia="微软雅黑" w:cs="微软雅黑"/>
-          <w:b w:val="0"/>
-          <w:i w:val="0"/>
-          <w:caps w:val="0"/>
-          <w:color w:val="595757"/>
-          <w:spacing w:val="0"/>
-          <w:sz w:val="24"/>
-          <w:szCs w:val="24"/>
-          <w:shd w:val="clear" w:fill="FFFFFF"/>
-        </w:rPr>
-      </w:pPr>
-      <w:r>
-        <w:rPr>
-          <w:rFonts w:hint="eastAsia" w:ascii="微软雅黑" w:hAnsi="微软雅黑" w:eastAsia="微软雅黑" w:cs="微软雅黑"/>
-          <w:b w:val="0"/>
-          <w:i w:val="0"/>
-          <w:caps w:val="0"/>
-          <w:color w:val="595757"/>
-          <w:spacing w:val="0"/>
-          <w:sz w:val="24"/>
-          <w:szCs w:val="24"/>
-          <w:shd w:val="clear" w:fill="FFFFFF"/>
-          <w:lang w:val="en-US" w:eastAsia="zh-CN"/>
-        </w:rPr>
-        <w:t>项目甲方则是最终使用APP后端云开发成果的用户，并且我们对其进行商业授权获取收入。</w:t>
-      </w:r>
-      <w:r>
-        <w:rPr>
-          <w:rFonts w:hint="eastAsia" w:ascii="微软雅黑" w:hAnsi="微软雅黑" w:eastAsia="微软雅黑" w:cs="微软雅黑"/>
-          <w:b w:val="0"/>
-          <w:i w:val="0"/>
-          <w:caps w:val="0"/>
-          <w:color w:val="595757"/>
-          <w:spacing w:val="0"/>
-          <w:sz w:val="24"/>
-          <w:szCs w:val="24"/>
-          <w:bdr w:val="none" w:color="auto" w:sz="0" w:space="0"/>
+          <w:lang w:val="en-US" w:eastAsia="zh-CN"/>
+        </w:rPr>
+      </w:pPr>
+      <w:r>
+        <w:rPr>
+          <w:rFonts w:hint="eastAsia" w:ascii="微软雅黑" w:hAnsi="微软雅黑" w:eastAsia="微软雅黑" w:cs="微软雅黑"/>
+          <w:b w:val="0"/>
+          <w:i w:val="0"/>
+          <w:caps w:val="0"/>
+          <w:color w:val="595757"/>
+          <w:spacing w:val="0"/>
+          <w:sz w:val="24"/>
+          <w:szCs w:val="24"/>
+          <w:shd w:val="clear" w:fill="FFFFFF"/>
+          <w:lang w:val="en-US" w:eastAsia="zh-CN"/>
+        </w:rPr>
+        <w:t>第二个重要的竞争对手是</w:t>
+      </w:r>
+      <w:r>
+        <w:rPr>
+          <w:rFonts w:hint="eastAsia" w:ascii="微软雅黑" w:hAnsi="微软雅黑" w:eastAsia="微软雅黑" w:cs="微软雅黑"/>
+          <w:b/>
+          <w:bCs/>
+          <w:i w:val="0"/>
+          <w:caps w:val="0"/>
+          <w:color w:val="595757"/>
+          <w:spacing w:val="0"/>
+          <w:sz w:val="24"/>
+          <w:szCs w:val="24"/>
+          <w:shd w:val="clear" w:fill="FFFFFF"/>
+          <w:lang w:val="en-US" w:eastAsia="zh-CN"/>
+        </w:rPr>
+        <w:t>APICould APP云+端开发平台</w:t>
+      </w:r>
+      <w:r>
+        <w:rPr>
+          <w:rFonts w:hint="eastAsia" w:ascii="微软雅黑" w:hAnsi="微软雅黑" w:eastAsia="微软雅黑" w:cs="微软雅黑"/>
+          <w:b w:val="0"/>
+          <w:i w:val="0"/>
+          <w:caps w:val="0"/>
+          <w:color w:val="595757"/>
+          <w:spacing w:val="0"/>
+          <w:sz w:val="24"/>
+          <w:szCs w:val="24"/>
+          <w:shd w:val="clear" w:fill="FFFFFF"/>
+          <w:lang w:val="en-US" w:eastAsia="zh-CN"/>
+        </w:rPr>
+        <w:t>。他们原先是一个前端UI的开发框架平台，同时接入了上述第一个竞争对手的后端开发框架。开发者可以通过他们提供的服务同时开发前后端的服务，同时也能够实现模块化的加载快速集成功能模块的开发，和APP后端云的设计相同，在市场上已经迈出了一大路，尽管实现方式不同，但是确实APP后端云路上最大的竞争对手。</w:t>
+      </w:r>
+    </w:p>
+    <w:p>
+      <w:pPr>
+        <w:ind w:firstLine="420" w:firstLineChars="0"/>
+        <w:rPr>
+          <w:rFonts w:hint="eastAsia" w:ascii="微软雅黑" w:hAnsi="微软雅黑" w:eastAsia="微软雅黑" w:cs="微软雅黑"/>
+          <w:b w:val="0"/>
+          <w:i w:val="0"/>
+          <w:caps w:val="0"/>
+          <w:color w:val="595757"/>
+          <w:spacing w:val="0"/>
+          <w:sz w:val="24"/>
+          <w:szCs w:val="24"/>
+          <w:shd w:val="clear" w:fill="FFFFFF"/>
+        </w:rPr>
+      </w:pPr>
+      <w:r>
+        <w:rPr>
+          <w:rFonts w:hint="eastAsia" w:ascii="微软雅黑" w:hAnsi="微软雅黑" w:eastAsia="微软雅黑" w:cs="微软雅黑"/>
+          <w:b w:val="0"/>
+          <w:i w:val="0"/>
+          <w:caps w:val="0"/>
+          <w:color w:val="595757"/>
+          <w:spacing w:val="0"/>
+          <w:sz w:val="24"/>
+          <w:szCs w:val="24"/>
+          <w:shd w:val="clear" w:fill="FFFFFF"/>
+          <w:lang w:val="en-US" w:eastAsia="zh-CN"/>
+        </w:rPr>
+        <w:t>APP后端云不同的是，站在面对结构性问题角度来思考，通过一些列的服务来解决开发过程中遇到的问题。比起他们不同的是，APP后端云拥有其他更优秀的特点。由于过于技术性，在此篇幅不详细描述。</w:t>
+      </w:r>
+      <w:r>
+        <w:rPr>
+          <w:rFonts w:hint="eastAsia" w:ascii="微软雅黑" w:hAnsi="微软雅黑" w:eastAsia="微软雅黑" w:cs="微软雅黑"/>
+          <w:b w:val="0"/>
+          <w:i w:val="0"/>
+          <w:caps w:val="0"/>
+          <w:color w:val="595757"/>
+          <w:spacing w:val="0"/>
+          <w:sz w:val="24"/>
+          <w:szCs w:val="24"/>
           <w:shd w:val="clear" w:fill="FFFFFF"/>
         </w:rPr>
         <w:br w:type="textWrapping"/>
@@ -920,140 +873,81 @@
           <w:rStyle w:val="7"/>
           <w:rFonts w:hint="eastAsia"/>
         </w:rPr>
-        <w:t>06）您的业务目前的发展状况：</w:t>
-      </w:r>
-    </w:p>
-    <w:p>
-      <w:pPr>
-        <w:ind w:firstLine="420" w:firstLineChars="0"/>
-        <w:rPr>
-          <w:rFonts w:hint="eastAsia" w:ascii="微软雅黑" w:hAnsi="微软雅黑" w:eastAsia="微软雅黑" w:cs="微软雅黑"/>
-          <w:b w:val="0"/>
-          <w:i w:val="0"/>
-          <w:caps w:val="0"/>
-          <w:color w:val="595757"/>
-          <w:spacing w:val="0"/>
-          <w:sz w:val="24"/>
-          <w:szCs w:val="24"/>
-          <w:shd w:val="clear" w:fill="FFFFFF"/>
-        </w:rPr>
-      </w:pPr>
-      <w:r>
-        <w:rPr>
-          <w:rFonts w:hint="eastAsia" w:ascii="微软雅黑" w:hAnsi="微软雅黑" w:eastAsia="微软雅黑" w:cs="微软雅黑"/>
-          <w:b w:val="0"/>
-          <w:i w:val="0"/>
-          <w:caps w:val="0"/>
-          <w:color w:val="595757"/>
-          <w:spacing w:val="0"/>
-          <w:sz w:val="24"/>
-          <w:szCs w:val="24"/>
-          <w:shd w:val="clear" w:fill="FFFFFF"/>
-          <w:lang w:val="en-US" w:eastAsia="zh-CN"/>
-        </w:rPr>
-        <w:t xml:space="preserve">目前，我们已经完成了产品 </w:t>
-      </w:r>
-      <w:r>
-        <w:rPr>
-          <w:rFonts w:hint="eastAsia" w:ascii="微软雅黑" w:hAnsi="微软雅黑" w:eastAsia="微软雅黑" w:cs="微软雅黑"/>
-          <w:b w:val="0"/>
-          <w:i w:val="0"/>
-          <w:caps w:val="0"/>
-          <w:color w:val="595757"/>
-          <w:spacing w:val="0"/>
-          <w:sz w:val="24"/>
-          <w:szCs w:val="24"/>
-          <w:shd w:val="clear" w:fill="FFFFFF"/>
-          <w:lang w:val="en-US" w:eastAsia="zh-CN"/>
-        </w:rPr>
-        <w:fldChar w:fldCharType="begin"/>
-      </w:r>
-      <w:r>
-        <w:rPr>
-          <w:rFonts w:hint="eastAsia" w:ascii="微软雅黑" w:hAnsi="微软雅黑" w:eastAsia="微软雅黑" w:cs="微软雅黑"/>
-          <w:b w:val="0"/>
-          <w:i w:val="0"/>
-          <w:caps w:val="0"/>
-          <w:color w:val="595757"/>
-          <w:spacing w:val="0"/>
-          <w:sz w:val="24"/>
-          <w:szCs w:val="24"/>
-          <w:shd w:val="clear" w:fill="FFFFFF"/>
-          <w:lang w:val="en-US" w:eastAsia="zh-CN"/>
-        </w:rPr>
-        <w:instrText xml:space="preserve"> HYPERLINK "http://console.app-link.org" </w:instrText>
-      </w:r>
-      <w:r>
-        <w:rPr>
-          <w:rFonts w:hint="eastAsia" w:ascii="微软雅黑" w:hAnsi="微软雅黑" w:eastAsia="微软雅黑" w:cs="微软雅黑"/>
-          <w:b w:val="0"/>
-          <w:i w:val="0"/>
-          <w:caps w:val="0"/>
-          <w:color w:val="595757"/>
-          <w:spacing w:val="0"/>
-          <w:sz w:val="24"/>
-          <w:szCs w:val="24"/>
-          <w:shd w:val="clear" w:fill="FFFFFF"/>
-          <w:lang w:val="en-US" w:eastAsia="zh-CN"/>
-        </w:rPr>
-        <w:fldChar w:fldCharType="separate"/>
-      </w:r>
-      <w:r>
-        <w:rPr>
-          <w:rStyle w:val="5"/>
-          <w:rFonts w:hint="eastAsia" w:ascii="微软雅黑" w:hAnsi="微软雅黑" w:eastAsia="微软雅黑" w:cs="微软雅黑"/>
-          <w:b w:val="0"/>
-          <w:i w:val="0"/>
-          <w:caps w:val="0"/>
-          <w:spacing w:val="0"/>
-          <w:sz w:val="24"/>
-          <w:szCs w:val="24"/>
-          <w:shd w:val="clear" w:fill="FFFFFF"/>
-          <w:lang w:val="en-US" w:eastAsia="zh-CN"/>
-        </w:rPr>
-        <w:t>http://console.app-link.org</w:t>
-      </w:r>
-      <w:r>
-        <w:rPr>
-          <w:rFonts w:hint="eastAsia" w:ascii="微软雅黑" w:hAnsi="微软雅黑" w:eastAsia="微软雅黑" w:cs="微软雅黑"/>
-          <w:b w:val="0"/>
-          <w:i w:val="0"/>
-          <w:caps w:val="0"/>
-          <w:color w:val="595757"/>
-          <w:spacing w:val="0"/>
-          <w:sz w:val="24"/>
-          <w:szCs w:val="24"/>
-          <w:shd w:val="clear" w:fill="FFFFFF"/>
-          <w:lang w:val="en-US" w:eastAsia="zh-CN"/>
-        </w:rPr>
-        <w:fldChar w:fldCharType="end"/>
-      </w:r>
-      <w:r>
-        <w:rPr>
-          <w:rFonts w:hint="eastAsia" w:ascii="微软雅黑" w:hAnsi="微软雅黑" w:eastAsia="微软雅黑" w:cs="微软雅黑"/>
-          <w:b w:val="0"/>
-          <w:i w:val="0"/>
-          <w:caps w:val="0"/>
-          <w:color w:val="595757"/>
-          <w:spacing w:val="0"/>
-          <w:sz w:val="24"/>
-          <w:szCs w:val="24"/>
-          <w:shd w:val="clear" w:fill="FFFFFF"/>
-          <w:lang w:val="en-US" w:eastAsia="zh-CN"/>
-        </w:rPr>
-        <w:t xml:space="preserve"> .暂时因为缺少推广和运营，没有真正意义上的实际收入。</w:t>
-      </w:r>
-      <w:r>
-        <w:rPr>
-          <w:rFonts w:hint="eastAsia" w:ascii="微软雅黑" w:hAnsi="微软雅黑" w:eastAsia="微软雅黑" w:cs="微软雅黑"/>
-          <w:b w:val="0"/>
-          <w:i w:val="0"/>
-          <w:caps w:val="0"/>
-          <w:color w:val="595757"/>
-          <w:spacing w:val="0"/>
-          <w:sz w:val="24"/>
-          <w:szCs w:val="24"/>
-          <w:bdr w:val="none" w:color="auto" w:sz="0" w:space="0"/>
+        <w:t>05）您的客户是哪些?</w:t>
+      </w:r>
+    </w:p>
+    <w:p>
+      <w:pPr>
+        <w:ind w:firstLine="420" w:firstLineChars="0"/>
+        <w:rPr>
+          <w:rFonts w:hint="eastAsia" w:ascii="微软雅黑" w:hAnsi="微软雅黑" w:eastAsia="微软雅黑" w:cs="微软雅黑"/>
+          <w:b w:val="0"/>
+          <w:i w:val="0"/>
+          <w:caps w:val="0"/>
+          <w:color w:val="595757"/>
+          <w:spacing w:val="0"/>
+          <w:sz w:val="24"/>
+          <w:szCs w:val="24"/>
+          <w:shd w:val="clear" w:fill="FFFFFF"/>
+          <w:lang w:val="en-US" w:eastAsia="zh-CN"/>
+        </w:rPr>
+      </w:pPr>
+      <w:r>
+        <w:rPr>
+          <w:rFonts w:hint="eastAsia" w:ascii="微软雅黑" w:hAnsi="微软雅黑" w:eastAsia="微软雅黑" w:cs="微软雅黑"/>
+          <w:b w:val="0"/>
+          <w:i w:val="0"/>
+          <w:caps w:val="0"/>
+          <w:color w:val="595757"/>
+          <w:spacing w:val="0"/>
+          <w:sz w:val="24"/>
+          <w:szCs w:val="24"/>
+          <w:shd w:val="clear" w:fill="FFFFFF"/>
+          <w:lang w:val="en-US" w:eastAsia="zh-CN"/>
+        </w:rPr>
+        <w:t>现阶段，APP后端云的直接用户是移动互联网项目的开发工程师。为他们提供免费的软件开发服务支持，让他们为他们的直接客户，我们的间接客户——项目甲方提供开发成果。</w:t>
+      </w:r>
+    </w:p>
+    <w:p>
+      <w:pPr>
+        <w:ind w:firstLine="420" w:firstLineChars="0"/>
+        <w:rPr>
+          <w:rFonts w:hint="eastAsia" w:ascii="微软雅黑" w:hAnsi="微软雅黑" w:eastAsia="微软雅黑" w:cs="微软雅黑"/>
+          <w:b w:val="0"/>
+          <w:i w:val="0"/>
+          <w:caps w:val="0"/>
+          <w:color w:val="595757"/>
+          <w:spacing w:val="0"/>
+          <w:sz w:val="24"/>
+          <w:szCs w:val="24"/>
+          <w:shd w:val="clear" w:fill="FFFFFF"/>
+        </w:rPr>
+      </w:pPr>
+      <w:r>
+        <w:rPr>
+          <w:rFonts w:hint="eastAsia" w:ascii="微软雅黑" w:hAnsi="微软雅黑" w:eastAsia="微软雅黑" w:cs="微软雅黑"/>
+          <w:b w:val="0"/>
+          <w:i w:val="0"/>
+          <w:caps w:val="0"/>
+          <w:color w:val="595757"/>
+          <w:spacing w:val="0"/>
+          <w:sz w:val="24"/>
+          <w:szCs w:val="24"/>
+          <w:shd w:val="clear" w:fill="FFFFFF"/>
+          <w:lang w:val="en-US" w:eastAsia="zh-CN"/>
+        </w:rPr>
+        <w:t>项目甲方则是最终使用APP后端云开发成果的用户，并且我们对其进行商业授权获取收入。</w:t>
+      </w:r>
+      <w:r>
+        <w:rPr>
+          <w:rFonts w:hint="eastAsia" w:ascii="微软雅黑" w:hAnsi="微软雅黑" w:eastAsia="微软雅黑" w:cs="微软雅黑"/>
+          <w:b w:val="0"/>
+          <w:i w:val="0"/>
+          <w:caps w:val="0"/>
+          <w:color w:val="595757"/>
+          <w:spacing w:val="0"/>
+          <w:sz w:val="24"/>
+          <w:szCs w:val="24"/>
           <w:shd w:val="clear" w:fill="FFFFFF"/>
         </w:rPr>
         <w:br w:type="textWrapping"/>
@@ -1063,12 +957,154 @@
           <w:rStyle w:val="7"/>
           <w:rFonts w:hint="eastAsia"/>
         </w:rPr>
-        <w:t>07）融资</w:t>
+        <w:t>06）您的业务目前的发展状况：</w:t>
+      </w:r>
+    </w:p>
+    <w:p>
+      <w:pPr>
+        <w:ind w:firstLine="420" w:firstLineChars="0"/>
+        <w:rPr>
+          <w:rFonts w:hint="eastAsia" w:ascii="微软雅黑" w:hAnsi="微软雅黑" w:eastAsia="微软雅黑" w:cs="微软雅黑"/>
+          <w:b w:val="0"/>
+          <w:i w:val="0"/>
+          <w:caps w:val="0"/>
+          <w:color w:val="595757"/>
+          <w:spacing w:val="0"/>
+          <w:sz w:val="24"/>
+          <w:szCs w:val="24"/>
+          <w:shd w:val="clear" w:fill="FFFFFF"/>
+        </w:rPr>
+      </w:pPr>
+      <w:r>
+        <w:rPr>
+          <w:rFonts w:hint="eastAsia" w:ascii="微软雅黑" w:hAnsi="微软雅黑" w:eastAsia="微软雅黑" w:cs="微软雅黑"/>
+          <w:b w:val="0"/>
+          <w:i w:val="0"/>
+          <w:caps w:val="0"/>
+          <w:color w:val="595757"/>
+          <w:spacing w:val="0"/>
+          <w:sz w:val="24"/>
+          <w:szCs w:val="24"/>
+          <w:shd w:val="clear" w:fill="FFFFFF"/>
+          <w:lang w:val="en-US" w:eastAsia="zh-CN"/>
+        </w:rPr>
+        <w:t xml:space="preserve">目前，我们已经完成了产品 </w:t>
+      </w:r>
+      <w:r>
+        <w:rPr>
+          <w:rFonts w:hint="eastAsia" w:ascii="微软雅黑" w:hAnsi="微软雅黑" w:eastAsia="微软雅黑" w:cs="微软雅黑"/>
+          <w:b w:val="0"/>
+          <w:i w:val="0"/>
+          <w:caps w:val="0"/>
+          <w:color w:val="595757"/>
+          <w:spacing w:val="0"/>
+          <w:sz w:val="24"/>
+          <w:szCs w:val="24"/>
+          <w:shd w:val="clear" w:fill="FFFFFF"/>
+          <w:lang w:val="en-US" w:eastAsia="zh-CN"/>
+        </w:rPr>
+        <w:fldChar w:fldCharType="begin"/>
+      </w:r>
+      <w:r>
+        <w:rPr>
+          <w:rFonts w:hint="eastAsia" w:ascii="微软雅黑" w:hAnsi="微软雅黑" w:eastAsia="微软雅黑" w:cs="微软雅黑"/>
+          <w:b w:val="0"/>
+          <w:i w:val="0"/>
+          <w:caps w:val="0"/>
+          <w:color w:val="595757"/>
+          <w:spacing w:val="0"/>
+          <w:sz w:val="24"/>
+          <w:szCs w:val="24"/>
+          <w:shd w:val="clear" w:fill="FFFFFF"/>
+          <w:lang w:val="en-US" w:eastAsia="zh-CN"/>
+        </w:rPr>
+        <w:instrText xml:space="preserve"> HYPERLINK "http://console.app-link.org" </w:instrText>
+      </w:r>
+      <w:r>
+        <w:rPr>
+          <w:rFonts w:hint="eastAsia" w:ascii="微软雅黑" w:hAnsi="微软雅黑" w:eastAsia="微软雅黑" w:cs="微软雅黑"/>
+          <w:b w:val="0"/>
+          <w:i w:val="0"/>
+          <w:caps w:val="0"/>
+          <w:color w:val="595757"/>
+          <w:spacing w:val="0"/>
+          <w:sz w:val="24"/>
+          <w:szCs w:val="24"/>
+          <w:shd w:val="clear" w:fill="FFFFFF"/>
+          <w:lang w:val="en-US" w:eastAsia="zh-CN"/>
+        </w:rPr>
+        <w:fldChar w:fldCharType="separate"/>
+      </w:r>
+      <w:r>
+        <w:rPr>
+          <w:rStyle w:val="5"/>
+          <w:rFonts w:hint="eastAsia" w:ascii="微软雅黑" w:hAnsi="微软雅黑" w:eastAsia="微软雅黑" w:cs="微软雅黑"/>
+          <w:b w:val="0"/>
+          <w:i w:val="0"/>
+          <w:caps w:val="0"/>
+          <w:spacing w:val="0"/>
+          <w:sz w:val="24"/>
+          <w:szCs w:val="24"/>
+          <w:shd w:val="clear" w:fill="FFFFFF"/>
+          <w:lang w:val="en-US" w:eastAsia="zh-CN"/>
+        </w:rPr>
+        <w:t>http://console.app-link.org</w:t>
+      </w:r>
+      <w:r>
+        <w:rPr>
+          <w:rFonts w:hint="eastAsia" w:ascii="微软雅黑" w:hAnsi="微软雅黑" w:eastAsia="微软雅黑" w:cs="微软雅黑"/>
+          <w:b w:val="0"/>
+          <w:i w:val="0"/>
+          <w:caps w:val="0"/>
+          <w:color w:val="595757"/>
+          <w:spacing w:val="0"/>
+          <w:sz w:val="24"/>
+          <w:szCs w:val="24"/>
+          <w:shd w:val="clear" w:fill="FFFFFF"/>
+          <w:lang w:val="en-US" w:eastAsia="zh-CN"/>
+        </w:rPr>
+        <w:fldChar w:fldCharType="end"/>
+      </w:r>
+      <w:r>
+        <w:rPr>
+          <w:rFonts w:hint="eastAsia" w:ascii="微软雅黑" w:hAnsi="微软雅黑" w:eastAsia="微软雅黑" w:cs="微软雅黑"/>
+          <w:b w:val="0"/>
+          <w:i w:val="0"/>
+          <w:caps w:val="0"/>
+          <w:color w:val="595757"/>
+          <w:spacing w:val="0"/>
+          <w:sz w:val="24"/>
+          <w:szCs w:val="24"/>
+          <w:shd w:val="clear" w:fill="FFFFFF"/>
+          <w:lang w:val="en-US" w:eastAsia="zh-CN"/>
+        </w:rPr>
+        <w:t xml:space="preserve"> .暂时因为缺少推广和运营，没有真正意义上的实际收入。</w:t>
+      </w:r>
+      <w:r>
+        <w:rPr>
+          <w:rFonts w:hint="eastAsia" w:ascii="微软雅黑" w:hAnsi="微软雅黑" w:eastAsia="微软雅黑" w:cs="微软雅黑"/>
+          <w:b w:val="0"/>
+          <w:i w:val="0"/>
+          <w:caps w:val="0"/>
+          <w:color w:val="595757"/>
+          <w:spacing w:val="0"/>
+          <w:sz w:val="24"/>
+          <w:szCs w:val="24"/>
+          <w:shd w:val="clear" w:fill="FFFFFF"/>
+        </w:rPr>
+        <w:br w:type="textWrapping"/>
       </w:r>
       <w:r>
         <w:rPr>
           <w:rStyle w:val="7"/>
           <w:rFonts w:hint="eastAsia"/>
+        </w:rPr>
+        <w:t>07）融资</w:t>
+      </w:r>
+      <w:r>
+        <w:rPr>
+          <w:rStyle w:val="7"/>
+          <w:rFonts w:hint="eastAsia"/>
           <w:lang w:val="en-US" w:eastAsia="zh-CN"/>
         </w:rPr>
         <w:t>后的资金用途</w:t>
@@ -1151,6 +1187,20 @@
           <w:lang w:val="en-US" w:eastAsia="zh-CN"/>
         </w:rPr>
         <w:tab/>
+      </w:r>
+      <w:r>
+        <w:rPr>
+          <w:rFonts w:hint="eastAsia" w:ascii="微软雅黑" w:hAnsi="微软雅黑" w:eastAsia="微软雅黑" w:cs="微软雅黑"/>
+          <w:b w:val="0"/>
+          <w:i w:val="0"/>
+          <w:caps w:val="0"/>
+          <w:color w:val="595757"/>
+          <w:spacing w:val="0"/>
+          <w:sz w:val="24"/>
+          <w:szCs w:val="24"/>
+          <w:shd w:val="clear" w:fill="FFFFFF"/>
+          <w:lang w:val="en-US" w:eastAsia="zh-CN"/>
+        </w:rPr>
         <w:t>30%的资金用于平台基础服务质量的提升。APP后端云平台尚有巨大空间提升他的服务和相关技术支持。这方面的资金的用途是继续提高我们的基础开发者在平台上获得的服务，更好的支持他们进入移动互联网项目的开发支持。</w:t>
       </w:r>
     </w:p>
@@ -1199,6 +1249,20 @@
           <w:lang w:val="en-US" w:eastAsia="zh-CN"/>
         </w:rPr>
         <w:tab/>
+      </w:r>
+      <w:r>
+        <w:rPr>
+          <w:rFonts w:hint="eastAsia" w:ascii="微软雅黑" w:hAnsi="微软雅黑" w:eastAsia="微软雅黑" w:cs="微软雅黑"/>
+          <w:b w:val="0"/>
+          <w:i w:val="0"/>
+          <w:caps w:val="0"/>
+          <w:color w:val="595757"/>
+          <w:spacing w:val="0"/>
+          <w:sz w:val="24"/>
+          <w:szCs w:val="24"/>
+          <w:shd w:val="clear" w:fill="FFFFFF"/>
+          <w:lang w:val="en-US" w:eastAsia="zh-CN"/>
+        </w:rPr>
         <w:t>30%的资金用于市场需求的技术支持。这方面的资金主要用于针对市场上的需求，做技术上的服务支持。一、在平台应用商店中开发各种基础模块的解决方案模板如O2O，团购，商城，直播，视频，新闻等应用。二，提供各种主流服务的技术接入，如微信、支付宝、阿里云等。三，开发行业化的APP，如教育行业的远程教育，如医疗行业的预约和远程问诊等。</w:t>
       </w:r>
     </w:p>
@@ -1247,6 +1311,20 @@
           <w:lang w:val="en-US" w:eastAsia="zh-CN"/>
         </w:rPr>
         <w:tab/>
+      </w:r>
+      <w:r>
+        <w:rPr>
+          <w:rFonts w:hint="eastAsia" w:ascii="微软雅黑" w:hAnsi="微软雅黑" w:eastAsia="微软雅黑" w:cs="微软雅黑"/>
+          <w:b w:val="0"/>
+          <w:i w:val="0"/>
+          <w:caps w:val="0"/>
+          <w:color w:val="595757"/>
+          <w:spacing w:val="0"/>
+          <w:sz w:val="24"/>
+          <w:szCs w:val="24"/>
+          <w:shd w:val="clear" w:fill="FFFFFF"/>
+          <w:lang w:val="en-US" w:eastAsia="zh-CN"/>
+        </w:rPr>
         <w:t>10%的资金用于开始项目2.0的研发。2.0是基于当前项目的强大基础上的商业设计。请查看《APP后端云2.0计划书》。</w:t>
       </w:r>
     </w:p>
@@ -1295,6 +1373,20 @@
           <w:lang w:val="en-US" w:eastAsia="zh-CN"/>
         </w:rPr>
         <w:tab/>
+      </w:r>
+      <w:r>
+        <w:rPr>
+          <w:rFonts w:hint="eastAsia" w:ascii="微软雅黑" w:hAnsi="微软雅黑" w:eastAsia="微软雅黑" w:cs="微软雅黑"/>
+          <w:b w:val="0"/>
+          <w:i w:val="0"/>
+          <w:caps w:val="0"/>
+          <w:color w:val="595757"/>
+          <w:spacing w:val="0"/>
+          <w:sz w:val="24"/>
+          <w:szCs w:val="24"/>
+          <w:shd w:val="clear" w:fill="FFFFFF"/>
+          <w:lang w:val="en-US" w:eastAsia="zh-CN"/>
+        </w:rPr>
         <w:t>20%资金用于市场部门的组成。APP后端云需要通过市场部门对产品进行运营和推广。</w:t>
       </w:r>
     </w:p>
@@ -1343,6 +1435,20 @@
           <w:lang w:val="en-US" w:eastAsia="zh-CN"/>
         </w:rPr>
         <w:tab/>
+      </w:r>
+      <w:r>
+        <w:rPr>
+          <w:rFonts w:hint="eastAsia" w:ascii="微软雅黑" w:hAnsi="微软雅黑" w:eastAsia="微软雅黑" w:cs="微软雅黑"/>
+          <w:b w:val="0"/>
+          <w:i w:val="0"/>
+          <w:caps w:val="0"/>
+          <w:color w:val="595757"/>
+          <w:spacing w:val="0"/>
+          <w:sz w:val="24"/>
+          <w:szCs w:val="24"/>
+          <w:shd w:val="clear" w:fill="FFFFFF"/>
+          <w:lang w:val="en-US" w:eastAsia="zh-CN"/>
+        </w:rPr>
         <w:t>10%的资金用于硬件设备的升级和办公场所的租赁等。</w:t>
       </w:r>
     </w:p>
@@ -1603,6 +1709,7 @@
     <w:p>
       <w:pPr>
         <w:numPr>
+          <w:ilvl w:val="0"/>
           <w:numId w:val="0"/>
         </w:numPr>
         <w:ind w:firstLine="420" w:firstLineChars="0"/>
@@ -1638,6 +1745,7 @@
     <w:p>
       <w:pPr>
         <w:numPr>
+          <w:ilvl w:val="0"/>
           <w:numId w:val="0"/>
         </w:numPr>
         <w:ind w:firstLine="420" w:firstLineChars="0"/>
@@ -1709,6 +1817,7 @@
     <w:p>
       <w:pPr>
         <w:numPr>
+          <w:ilvl w:val="0"/>
           <w:numId w:val="0"/>
         </w:numPr>
         <w:ind w:firstLine="420" w:firstLineChars="0"/>
@@ -1780,6 +1889,7 @@
     <w:p>
       <w:pPr>
         <w:numPr>
+          <w:ilvl w:val="0"/>
           <w:numId w:val="0"/>
         </w:numPr>
         <w:ind w:firstLine="420" w:firstLineChars="0"/>
@@ -1851,6 +1961,7 @@
     <w:p>
       <w:pPr>
         <w:numPr>
+          <w:ilvl w:val="0"/>
           <w:numId w:val="0"/>
         </w:numPr>
         <w:ind w:firstLine="420" w:firstLineChars="0"/>
@@ -1886,6 +1997,7 @@
     <w:p>
       <w:pPr>
         <w:numPr>
+          <w:ilvl w:val="0"/>
           <w:numId w:val="0"/>
         </w:numPr>
         <w:ind w:firstLine="420" w:firstLineChars="0"/>
@@ -1906,6 +2018,7 @@
     <w:p>
       <w:pPr>
         <w:numPr>
+          <w:ilvl w:val="0"/>
           <w:numId w:val="0"/>
         </w:numPr>
         <w:ind w:firstLine="420" w:firstLineChars="0"/>
@@ -1937,12 +2050,11 @@
         </w:rPr>
         <w:t>谢谢你的观看。</w:t>
       </w:r>
-      <w:bookmarkStart w:id="0" w:name="_GoBack"/>
-      <w:bookmarkEnd w:id="0"/>
     </w:p>
     <w:p>
       <w:pPr>
         <w:numPr>
+          <w:ilvl w:val="0"/>
           <w:numId w:val="0"/>
         </w:numPr>
         <w:ind w:firstLine="420" w:firstLineChars="0"/>
@@ -1963,6 +2075,7 @@
     <w:p>
       <w:pPr>
         <w:numPr>
+          <w:ilvl w:val="0"/>
           <w:numId w:val="0"/>
         </w:numPr>
         <w:rPr>
@@ -2034,7 +2147,7 @@
   <w:latentStyles w:count="260" w:defQFormat="0" w:defUnhideWhenUsed="1" w:defSemiHidden="1" w:defUIPriority="99" w:defLockedState="0">
     <w:lsdException w:qFormat="1" w:unhideWhenUsed="0" w:uiPriority="0" w:semiHidden="0" w:name="Normal"/>
     <w:lsdException w:qFormat="1" w:unhideWhenUsed="0" w:uiPriority="0" w:semiHidden="0" w:name="heading 1"/>
-    <w:lsdException w:qFormat="1" w:uiPriority="0" w:name="heading 2"/>
+    <w:lsdException w:qFormat="1" w:uiPriority="0" w:semiHidden="0" w:name="heading 2"/>
     <w:lsdException w:qFormat="1" w:uiPriority="0" w:name="heading 3"/>
     <w:lsdException w:qFormat="1" w:uiPriority="0" w:name="heading 4"/>
     <w:lsdException w:qFormat="1" w:uiPriority="0" w:name="heading 5"/>
